--- a/Gribnicha/Роспись базы данных и страниц программы.docx
+++ b/Gribnicha/Роспись базы данных и страниц программы.docx
@@ -3,205 +3,44 @@
 <w:document xmlns:wpc="http://schemas.microsoft.com/office/word/2010/wordprocessingCanvas" xmlns:mc="http://schemas.openxmlformats.org/markup-compatibility/2006" xmlns:o="urn:schemas-microsoft-com:office:office" xmlns:r="http://schemas.openxmlformats.org/officeDocument/2006/relationships" xmlns:m="http://schemas.openxmlformats.org/officeDocument/2006/math" xmlns:v="urn:schemas-microsoft-com:vml" xmlns:wp14="http://schemas.microsoft.com/office/word/2010/wordprocessingDrawing" xmlns:wp="http://schemas.openxmlformats.org/drawingml/2006/wordprocessingDrawing" xmlns:w10="urn:schemas-microsoft-com:office:word" xmlns:w="http://schemas.openxmlformats.org/wordprocessingml/2006/main" xmlns:w14="http://schemas.microsoft.com/office/word/2010/wordml" xmlns:wpg="http://schemas.microsoft.com/office/word/2010/wordprocessingGroup" xmlns:wpi="http://schemas.microsoft.com/office/word/2010/wordprocessingInk" xmlns:wne="http://schemas.microsoft.com/office/word/2006/wordml" xmlns:wps="http://schemas.microsoft.com/office/word/2010/wordprocessingShape" mc:Ignorable="w14 wp14">
   <w:body>
     <w:p>
-      <w:pPr>
-        <w:rPr>
-          <w:lang w:val="en-US"/>
-        </w:rPr>
-      </w:pPr>
-      <w:r>
-        <w:t>База данных: Грибница(</w:t>
-      </w:r>
-      <w:proofErr w:type="spellStart"/>
-      <w:r>
-        <w:rPr>
-          <w:lang w:val="en-US"/>
-        </w:rPr>
-        <w:t>Gribnica</w:t>
-      </w:r>
-      <w:proofErr w:type="spellEnd"/>
-      <w:r>
-        <w:t>)</w:t>
-      </w:r>
-    </w:p>
-    <w:p>
-      <w:r>
-        <w:t>Таблицы:</w:t>
-      </w:r>
-    </w:p>
-    <w:p>
-      <w:r>
-        <w:t>-</w:t>
-      </w:r>
-      <w:r>
-        <w:t xml:space="preserve"> Грибы</w:t>
-      </w:r>
-    </w:p>
-    <w:p>
-      <w:r>
-        <w:t>(Ид, Название, Описание, Время жизни, Фото гриба)</w:t>
-      </w:r>
-    </w:p>
-    <w:p>
-      <w:pPr>
-        <w:rPr>
-          <w:lang w:val="en-US"/>
-        </w:rPr>
-      </w:pPr>
-      <w:r>
-        <w:rPr>
-          <w:lang w:val="en-US"/>
-        </w:rPr>
-        <w:t>(</w:t>
-      </w:r>
-      <w:proofErr w:type="gramStart"/>
-      <w:r>
-        <w:rPr>
-          <w:lang w:val="en-US"/>
-        </w:rPr>
-        <w:t>Id</w:t>
-      </w:r>
-      <w:r>
-        <w:rPr>
-          <w:lang w:val="en-US"/>
-        </w:rPr>
-        <w:t xml:space="preserve"> ,</w:t>
-      </w:r>
-      <w:proofErr w:type="gramEnd"/>
-      <w:r>
-        <w:rPr>
-          <w:lang w:val="en-US"/>
-        </w:rPr>
-        <w:t xml:space="preserve"> </w:t>
-      </w:r>
-      <w:r>
-        <w:rPr>
-          <w:lang w:val="en-US"/>
-        </w:rPr>
-        <w:t xml:space="preserve">Name, Description, </w:t>
-      </w:r>
-      <w:proofErr w:type="spellStart"/>
-      <w:r>
-        <w:rPr>
-          <w:lang w:val="en-US"/>
-        </w:rPr>
-        <w:t>TimeLife</w:t>
-      </w:r>
-      <w:proofErr w:type="spellEnd"/>
-      <w:r>
-        <w:rPr>
-          <w:lang w:val="en-US"/>
-        </w:rPr>
-        <w:t>, Photo</w:t>
-      </w:r>
-      <w:r>
-        <w:rPr>
-          <w:lang w:val="en-US"/>
-        </w:rPr>
-        <w:t>)</w:t>
-      </w:r>
-    </w:p>
-    <w:p>
-      <w:r>
-        <w:t>- Стоимость Гриба</w:t>
-      </w:r>
-    </w:p>
-    <w:p>
-      <w:pPr>
-        <w:rPr>
-          <w:lang w:val="en-US"/>
-        </w:rPr>
-      </w:pPr>
-      <w:r>
-        <w:t>(Ид, Ид гриба, стоимость, дата)</w:t>
-      </w:r>
-    </w:p>
-    <w:p>
-      <w:pPr>
-        <w:rPr>
-          <w:lang w:val="en-US"/>
-        </w:rPr>
-      </w:pPr>
-      <w:r>
-        <w:rPr>
-          <w:lang w:val="en-US"/>
-        </w:rPr>
-        <w:t xml:space="preserve">(Id, </w:t>
-      </w:r>
-      <w:proofErr w:type="spellStart"/>
-      <w:r>
-        <w:rPr>
-          <w:lang w:val="en-US"/>
-        </w:rPr>
-        <w:t>Id_mushroom</w:t>
-      </w:r>
-      <w:proofErr w:type="gramStart"/>
-      <w:r>
-        <w:rPr>
-          <w:lang w:val="en-US"/>
-        </w:rPr>
-        <w:t>,Cost,Date</w:t>
-      </w:r>
-      <w:proofErr w:type="gramEnd"/>
-      <w:r>
-        <w:rPr>
-          <w:lang w:val="en-US"/>
-        </w:rPr>
-        <w:t>_realise</w:t>
-      </w:r>
-      <w:proofErr w:type="spellEnd"/>
-      <w:r>
-        <w:rPr>
-          <w:lang w:val="en-US"/>
-        </w:rPr>
-        <w:t>)</w:t>
-      </w:r>
-    </w:p>
-    <w:p>
-      <w:pPr>
-        <w:rPr>
-          <w:lang w:val="en-US"/>
-        </w:rPr>
-      </w:pPr>
-      <w:r>
-        <w:rPr>
-          <w:lang w:val="en-US"/>
-        </w:rPr>
-        <w:t xml:space="preserve">- </w:t>
-      </w:r>
-      <w:r>
-        <w:t>Хранилище</w:t>
-      </w:r>
-      <w:r>
-        <w:rPr>
-          <w:lang w:val="en-US"/>
-        </w:rPr>
-        <w:t xml:space="preserve"> </w:t>
-      </w:r>
-      <w:r>
-        <w:t>грибов</w:t>
-      </w:r>
-    </w:p>
-    <w:p>
-      <w:pPr>
-        <w:rPr>
-          <w:lang w:val="en-US"/>
-        </w:rPr>
-      </w:pPr>
-      <w:r>
-        <w:t xml:space="preserve">(Ид, Ид гриба, Количество, </w:t>
-      </w:r>
-      <w:proofErr w:type="gramStart"/>
-      <w:r>
-        <w:t>время</w:t>
-      </w:r>
-      <w:proofErr w:type="gramEnd"/>
-      <w:r>
-        <w:t xml:space="preserve"> когда гриб был  собр</w:t>
+      <w:r>
+        <w:t>!!!</w:t>
       </w:r>
       <w:bookmarkStart w:id="0" w:name="_GoBack"/>
       <w:bookmarkEnd w:id="0"/>
-      <w:r>
-        <w:t>ан)</w:t>
+    </w:p>
+    <w:p>
+      <w:r>
+        <w:t>База данных: Грибница(</w:t>
+      </w:r>
+      <w:proofErr w:type="spellStart"/>
+      <w:r>
+        <w:rPr>
+          <w:lang w:val="en-US"/>
+        </w:rPr>
+        <w:t>Gribnica</w:t>
+      </w:r>
+      <w:proofErr w:type="spellEnd"/>
+      <w:r>
+        <w:t>)</w:t>
+      </w:r>
+    </w:p>
+    <w:p>
+      <w:r>
+        <w:t>Таблицы:</w:t>
+      </w:r>
+    </w:p>
+    <w:p>
+      <w:r>
+        <w:t>-</w:t>
+      </w:r>
+      <w:r>
+        <w:t xml:space="preserve"> Грибы</w:t>
+      </w:r>
+    </w:p>
+    <w:p>
+      <w:r>
+        <w:t>(Ид, Название, Описание, Время жизни, Фото гриба)</w:t>
       </w:r>
     </w:p>
     <w:p>
@@ -214,6 +53,75 @@
         <w:rPr>
           <w:lang w:val="en-US"/>
         </w:rPr>
+        <w:t>(</w:t>
+      </w:r>
+      <w:proofErr w:type="gramStart"/>
+      <w:r>
+        <w:rPr>
+          <w:lang w:val="en-US"/>
+        </w:rPr>
+        <w:t>Id</w:t>
+      </w:r>
+      <w:r>
+        <w:rPr>
+          <w:lang w:val="en-US"/>
+        </w:rPr>
+        <w:t xml:space="preserve"> ,</w:t>
+      </w:r>
+      <w:proofErr w:type="gramEnd"/>
+      <w:r>
+        <w:rPr>
+          <w:lang w:val="en-US"/>
+        </w:rPr>
+        <w:t xml:space="preserve"> </w:t>
+      </w:r>
+      <w:r>
+        <w:rPr>
+          <w:lang w:val="en-US"/>
+        </w:rPr>
+        <w:t xml:space="preserve">Name, Description, </w:t>
+      </w:r>
+      <w:proofErr w:type="spellStart"/>
+      <w:r>
+        <w:rPr>
+          <w:lang w:val="en-US"/>
+        </w:rPr>
+        <w:t>TimeLife</w:t>
+      </w:r>
+      <w:proofErr w:type="spellEnd"/>
+      <w:r>
+        <w:rPr>
+          <w:lang w:val="en-US"/>
+        </w:rPr>
+        <w:t>, Photo</w:t>
+      </w:r>
+      <w:r>
+        <w:rPr>
+          <w:lang w:val="en-US"/>
+        </w:rPr>
+        <w:t>)</w:t>
+      </w:r>
+    </w:p>
+    <w:p>
+      <w:r>
+        <w:t>- Стоимость Гриба</w:t>
+      </w:r>
+    </w:p>
+    <w:p>
+      <w:r>
+        <w:t>(Ид, Ид гриба, стоимость, дата)</w:t>
+      </w:r>
+    </w:p>
+    <w:p>
+      <w:pPr>
+        <w:rPr>
+          <w:lang w:val="en-US"/>
+        </w:rPr>
+      </w:pPr>
+      <w:r>
+        <w:rPr>
+          <w:lang w:val="en-US"/>
+        </w:rPr>
         <w:t xml:space="preserve">(Id, </w:t>
       </w:r>
       <w:proofErr w:type="spellStart"/>
@@ -223,11 +131,90 @@
         </w:rPr>
         <w:t>Id_mushroom</w:t>
       </w:r>
+      <w:proofErr w:type="gramStart"/>
+      <w:r>
+        <w:rPr>
+          <w:lang w:val="en-US"/>
+        </w:rPr>
+        <w:t>,Cost,Date</w:t>
+      </w:r>
+      <w:proofErr w:type="gramEnd"/>
+      <w:r>
+        <w:rPr>
+          <w:lang w:val="en-US"/>
+        </w:rPr>
+        <w:t>_realise</w:t>
+      </w:r>
       <w:proofErr w:type="spellEnd"/>
       <w:r>
         <w:rPr>
           <w:lang w:val="en-US"/>
         </w:rPr>
+        <w:t>)</w:t>
+      </w:r>
+    </w:p>
+    <w:p>
+      <w:pPr>
+        <w:rPr>
+          <w:lang w:val="en-US"/>
+        </w:rPr>
+      </w:pPr>
+      <w:r>
+        <w:rPr>
+          <w:lang w:val="en-US"/>
+        </w:rPr>
+        <w:t xml:space="preserve">- </w:t>
+      </w:r>
+      <w:r>
+        <w:t>Хранилище</w:t>
+      </w:r>
+      <w:r>
+        <w:rPr>
+          <w:lang w:val="en-US"/>
+        </w:rPr>
+        <w:t xml:space="preserve"> </w:t>
+      </w:r>
+      <w:r>
+        <w:t>грибов</w:t>
+      </w:r>
+    </w:p>
+    <w:p>
+      <w:r>
+        <w:t xml:space="preserve">(Ид, Ид гриба, Количество, </w:t>
+      </w:r>
+      <w:proofErr w:type="gramStart"/>
+      <w:r>
+        <w:t>время</w:t>
+      </w:r>
+      <w:proofErr w:type="gramEnd"/>
+      <w:r>
+        <w:t xml:space="preserve"> когда гриб был  собран)</w:t>
+      </w:r>
+    </w:p>
+    <w:p>
+      <w:pPr>
+        <w:rPr>
+          <w:lang w:val="en-US"/>
+        </w:rPr>
+      </w:pPr>
+      <w:r>
+        <w:rPr>
+          <w:lang w:val="en-US"/>
+        </w:rPr>
+        <w:t xml:space="preserve">(Id, </w:t>
+      </w:r>
+      <w:proofErr w:type="spellStart"/>
+      <w:r>
+        <w:rPr>
+          <w:lang w:val="en-US"/>
+        </w:rPr>
+        <w:t>Id_mushroom</w:t>
+      </w:r>
+      <w:proofErr w:type="spellEnd"/>
+      <w:r>
+        <w:rPr>
+          <w:lang w:val="en-US"/>
+        </w:rPr>
         <w:t xml:space="preserve">, Count, </w:t>
       </w:r>
       <w:proofErr w:type="spellStart"/>
@@ -246,24 +233,13 @@
       </w:r>
     </w:p>
     <w:p>
-      <w:pPr>
-        <w:rPr>
-          <w:lang w:val="en-US"/>
-        </w:rPr>
-      </w:pPr>
-      <w:r>
-        <w:rPr>
-          <w:lang w:val="en-US"/>
-        </w:rPr>
+      <w:r>
         <w:t>-</w:t>
       </w:r>
       <w:r>
         <w:t>Продажа</w:t>
       </w:r>
       <w:r>
-        <w:rPr>
-          <w:lang w:val="en-US"/>
-        </w:rPr>
         <w:t xml:space="preserve"> </w:t>
       </w:r>
       <w:r>
@@ -271,11 +247,6 @@
       </w:r>
     </w:p>
     <w:p>
-      <w:pPr>
-        <w:rPr>
-          <w:lang w:val="en-US"/>
-        </w:rPr>
-      </w:pPr>
       <w:r>
         <w:t>(Ид, Ид гриба, Количество, День продажи, Полученные деньги)</w:t>
       </w:r>
